--- a/Docs/Documentation-Chess.docx
+++ b/Docs/Documentation-Chess.docx
@@ -1,13 +1,11 @@
 
 <file path=word/document.xml><?xml version="1.0" encoding="utf-8"?>
-<w:document xmlns:wpc="http://schemas.microsoft.com/office/word/2010/wordprocessingCanvas" xmlns:cx="http://schemas.microsoft.com/office/drawing/2014/chartex" xmlns:cx1="http://schemas.microsoft.com/office/drawing/2015/9/8/chartex" xmlns:mc="http://schemas.openxmlformats.org/markup-compatibility/2006" xmlns:o="urn:schemas-microsoft-com:office:office" xmlns:r="http://schemas.openxmlformats.org/officeDocument/2006/relationships" xmlns:m="http://schemas.openxmlformats.org/officeDocument/2006/math" xmlns:v="urn:schemas-microsoft-com:vml" xmlns:wp14="http://schemas.microsoft.com/office/word/2010/wordprocessingDrawing" xmlns:wp="http://schemas.openxmlformats.org/drawingml/2006/wordprocessingDrawing" xmlns:w10="urn:schemas-microsoft-com:office:word" xmlns:w="http://schemas.openxmlformats.org/wordprocessingml/2006/main" xmlns:w14="http://schemas.microsoft.com/office/word/2010/wordml" xmlns:w15="http://schemas.microsoft.com/office/word/2012/wordml" xmlns:w16se="http://schemas.microsoft.com/office/word/2015/wordml/symex" xmlns:wpg="http://schemas.microsoft.com/office/word/2010/wordprocessingGroup" xmlns:wpi="http://schemas.microsoft.com/office/word/2010/wordprocessingInk" xmlns:wne="http://schemas.microsoft.com/office/word/2006/wordml" xmlns:wps="http://schemas.microsoft.com/office/word/2010/wordprocessingShape" mc:Ignorable="w14 w15 w16se wp14">
+<w:document xmlns:wpc="http://schemas.microsoft.com/office/word/2010/wordprocessingCanvas" xmlns:cx="http://schemas.microsoft.com/office/drawing/2014/chartex" xmlns:cx1="http://schemas.microsoft.com/office/drawing/2015/9/8/chartex" xmlns:cx2="http://schemas.microsoft.com/office/drawing/2015/10/21/chartex" xmlns:cx3="http://schemas.microsoft.com/office/drawing/2016/5/9/chartex" xmlns:cx4="http://schemas.microsoft.com/office/drawing/2016/5/10/chartex" xmlns:cx5="http://schemas.microsoft.com/office/drawing/2016/5/11/chartex" xmlns:cx6="http://schemas.microsoft.com/office/drawing/2016/5/12/chartex" xmlns:cx7="http://schemas.microsoft.com/office/drawing/2016/5/13/chartex" xmlns:cx8="http://schemas.microsoft.com/office/drawing/2016/5/14/chartex" xmlns:mc="http://schemas.openxmlformats.org/markup-compatibility/2006" xmlns:aink="http://schemas.microsoft.com/office/drawing/2016/ink" xmlns:am3d="http://schemas.microsoft.com/office/drawing/2017/model3d" xmlns:o="urn:schemas-microsoft-com:office:office" xmlns:oel="http://schemas.microsoft.com/office/2019/extlst" xmlns:r="http://schemas.openxmlformats.org/officeDocument/2006/relationships" xmlns:m="http://schemas.openxmlformats.org/officeDocument/2006/math" xmlns:v="urn:schemas-microsoft-com:vml" xmlns:wp14="http://schemas.microsoft.com/office/word/2010/wordprocessingDrawing" xmlns:wp="http://schemas.openxmlformats.org/drawingml/2006/wordprocessingDrawing" xmlns:w10="urn:schemas-microsoft-com:office:word" xmlns:w="http://schemas.openxmlformats.org/wordprocessingml/2006/main" xmlns:w14="http://schemas.microsoft.com/office/word/2010/wordml" xmlns:w15="http://schemas.microsoft.com/office/word/2012/wordml" xmlns:w16cex="http://schemas.microsoft.com/office/word/2018/wordml/cex" xmlns:w16cid="http://schemas.microsoft.com/office/word/2016/wordml/cid" xmlns:w16="http://schemas.microsoft.com/office/word/2018/wordml" xmlns:w16sdtdh="http://schemas.microsoft.com/office/word/2020/wordml/sdtdatahash" xmlns:w16se="http://schemas.microsoft.com/office/word/2015/wordml/symex" xmlns:wpg="http://schemas.microsoft.com/office/word/2010/wordprocessingGroup" xmlns:wpi="http://schemas.microsoft.com/office/word/2010/wordprocessingInk" xmlns:wne="http://schemas.microsoft.com/office/word/2006/wordml" xmlns:wps="http://schemas.microsoft.com/office/word/2010/wordprocessingShape" mc:Ignorable="w14 w15 w16se w16cid w16 w16cex w16sdtdh wp14">
   <w:body>
     <w:p>
       <w:pPr>
         <w:pStyle w:val="Titre1"/>
       </w:pPr>
-      <w:bookmarkStart w:id="0" w:name="_GoBack"/>
-      <w:bookmarkEnd w:id="0"/>
       <w:r>
         <w:t>Documentation</w:t>
       </w:r>
@@ -19,7 +17,7 @@
           <w:lang w:eastAsia="fr-CH"/>
         </w:rPr>
         <w:drawing>
-          <wp:anchor distT="0" distB="0" distL="114300" distR="114300" simplePos="0" relativeHeight="251658240" behindDoc="0" locked="0" layoutInCell="1" allowOverlap="1">
+          <wp:anchor distT="0" distB="0" distL="114300" distR="114300" simplePos="0" relativeHeight="251658240" behindDoc="0" locked="0" layoutInCell="1" allowOverlap="1" wp14:anchorId="372A9408" wp14:editId="777DC222">
             <wp:simplePos x="0" y="0"/>
             <wp:positionH relativeFrom="margin">
               <wp:align>right</wp:align>
@@ -42,7 +40,7 @@
                     <pic:cNvPicPr/>
                   </pic:nvPicPr>
                   <pic:blipFill>
-                    <a:blip r:embed="rId6">
+                    <a:blip r:embed="rId7">
                       <a:extLst>
                         <a:ext uri="{28A0092B-C50C-407E-A947-70E740481C1C}">
                           <a14:useLocalDpi xmlns:a14="http://schemas.microsoft.com/office/drawing/2010/main" val="0"/>
@@ -233,6 +231,9 @@
         <w:tabs>
           <w:tab w:val="left" w:pos="1500"/>
         </w:tabs>
+        <w:rPr>
+          <w:rFonts w:ascii="Bahnschrift SemiLight" w:hAnsi="Bahnschrift SemiLight"/>
+        </w:rPr>
       </w:pPr>
     </w:p>
     <w:p>
@@ -263,6 +264,118 @@
           <w:spacing w:val="15"/>
           <w:szCs w:val="22"/>
         </w:rPr>
+        <w:t xml:space="preserve">Fonction </w:t>
+      </w:r>
+      <w:r>
+        <w:rPr>
+          <w:rFonts w:ascii="Helvetica" w:hAnsi="Helvetica" w:cs="Times New Roman"/>
+          <w:iCs/>
+          <w:caps/>
+          <w:spacing w:val="15"/>
+          <w:szCs w:val="22"/>
+        </w:rPr>
+        <w:t>Manquante</w:t>
+      </w:r>
+    </w:p>
+    <w:p>
+      <w:pPr>
+        <w:tabs>
+          <w:tab w:val="left" w:pos="1500"/>
+        </w:tabs>
+        <w:rPr>
+          <w:rFonts w:ascii="Bahnschrift SemiLight" w:hAnsi="Bahnschrift SemiLight"/>
+        </w:rPr>
+      </w:pPr>
+    </w:p>
+    <w:p>
+      <w:pPr>
+        <w:pStyle w:val="Paragraphedeliste"/>
+        <w:numPr>
+          <w:ilvl w:val="0"/>
+          <w:numId w:val="1"/>
+        </w:numPr>
+        <w:tabs>
+          <w:tab w:val="left" w:pos="1500"/>
+        </w:tabs>
+        <w:rPr>
+          <w:rFonts w:ascii="Bahnschrift SemiLight" w:hAnsi="Bahnschrift SemiLight"/>
+        </w:rPr>
+      </w:pPr>
+      <w:r>
+        <w:rPr>
+          <w:rFonts w:ascii="Bahnschrift SemiLight" w:hAnsi="Bahnschrift SemiLight"/>
+        </w:rPr>
+        <w:t>Lors d</w:t>
+      </w:r>
+      <w:r>
+        <w:rPr>
+          <w:rFonts w:ascii="Bahnschrift SemiLight" w:hAnsi="Bahnschrift SemiLight"/>
+        </w:rPr>
+        <w:t>u login, nous ne vérifions pas si le nom du joueur et déjà inscrit dans la base de données.</w:t>
+      </w:r>
+    </w:p>
+    <w:p>
+      <w:pPr>
+        <w:pStyle w:val="Paragraphedeliste"/>
+        <w:numPr>
+          <w:ilvl w:val="0"/>
+          <w:numId w:val="1"/>
+        </w:numPr>
+        <w:tabs>
+          <w:tab w:val="left" w:pos="1500"/>
+        </w:tabs>
+        <w:rPr>
+          <w:rFonts w:ascii="Bahnschrift SemiLight" w:hAnsi="Bahnschrift SemiLight"/>
+        </w:rPr>
+      </w:pPr>
+      <w:r>
+        <w:rPr>
+          <w:rFonts w:ascii="Bahnschrift SemiLight" w:hAnsi="Bahnschrift SemiLight"/>
+        </w:rPr>
+        <w:t xml:space="preserve"> </w:t>
+      </w:r>
+      <w:r>
+        <w:rPr>
+          <w:rFonts w:ascii="Bahnschrift SemiLight" w:hAnsi="Bahnschrift SemiLight"/>
+        </w:rPr>
+        <w:t>Nous ne sauvegardons pas le score de chaque partie dans la base de données.</w:t>
+      </w:r>
+    </w:p>
+    <w:p>
+      <w:pPr>
+        <w:tabs>
+          <w:tab w:val="left" w:pos="1500"/>
+        </w:tabs>
+      </w:pPr>
+    </w:p>
+    <w:p>
+      <w:pPr>
+        <w:pStyle w:val="Titre2"/>
+        <w:keepNext w:val="0"/>
+        <w:pBdr>
+          <w:top w:val="single" w:sz="24" w:space="0" w:color="DBE5F1"/>
+          <w:left w:val="single" w:sz="24" w:space="0" w:color="DBE5F1"/>
+          <w:bottom w:val="single" w:sz="24" w:space="0" w:color="DBE5F1"/>
+          <w:right w:val="single" w:sz="24" w:space="0" w:color="DBE5F1"/>
+        </w:pBdr>
+        <w:shd w:val="clear" w:color="auto" w:fill="DBE5F1"/>
+        <w:ind w:left="357" w:hanging="357"/>
+        <w:rPr>
+          <w:rFonts w:ascii="Helvetica" w:hAnsi="Helvetica" w:cs="Times New Roman"/>
+          <w:iCs/>
+          <w:caps/>
+          <w:spacing w:val="15"/>
+          <w:szCs w:val="22"/>
+        </w:rPr>
+      </w:pPr>
+      <w:r>
+        <w:rPr>
+          <w:rFonts w:ascii="Helvetica" w:hAnsi="Helvetica" w:cs="Times New Roman"/>
+          <w:iCs/>
+          <w:caps/>
+          <w:spacing w:val="15"/>
+          <w:szCs w:val="22"/>
+        </w:rPr>
         <w:t>Cas d’utilisation</w:t>
       </w:r>
     </w:p>
@@ -278,7 +391,7 @@
           <w:lang w:eastAsia="fr-CH"/>
         </w:rPr>
         <w:drawing>
-          <wp:anchor distT="0" distB="0" distL="114300" distR="114300" simplePos="0" relativeHeight="251667456" behindDoc="0" locked="0" layoutInCell="1" allowOverlap="1">
+          <wp:anchor distT="0" distB="0" distL="114300" distR="114300" simplePos="0" relativeHeight="251667456" behindDoc="0" locked="0" layoutInCell="1" allowOverlap="1" wp14:anchorId="2E8D7A47" wp14:editId="0498CD3D">
             <wp:simplePos x="0" y="0"/>
             <wp:positionH relativeFrom="column">
               <wp:posOffset>0</wp:posOffset>
@@ -301,7 +414,7 @@
                     <pic:cNvPicPr/>
                   </pic:nvPicPr>
                   <pic:blipFill>
-                    <a:blip r:embed="rId7">
+                    <a:blip r:embed="rId8">
                       <a:extLst>
                         <a:ext uri="{28A0092B-C50C-407E-A947-70E740481C1C}">
                           <a14:useLocalDpi xmlns:a14="http://schemas.microsoft.com/office/drawing/2010/main" val="0"/>
@@ -337,6 +450,48 @@
     </w:p>
     <w:p>
       <w:pPr>
+        <w:tabs>
+          <w:tab w:val="left" w:pos="1500"/>
+        </w:tabs>
+      </w:pPr>
+    </w:p>
+    <w:p>
+      <w:pPr>
+        <w:tabs>
+          <w:tab w:val="left" w:pos="1500"/>
+        </w:tabs>
+      </w:pPr>
+    </w:p>
+    <w:p>
+      <w:pPr>
+        <w:tabs>
+          <w:tab w:val="left" w:pos="1500"/>
+        </w:tabs>
+      </w:pPr>
+    </w:p>
+    <w:p>
+      <w:pPr>
+        <w:tabs>
+          <w:tab w:val="left" w:pos="1500"/>
+        </w:tabs>
+      </w:pPr>
+    </w:p>
+    <w:p>
+      <w:pPr>
+        <w:tabs>
+          <w:tab w:val="left" w:pos="1500"/>
+        </w:tabs>
+      </w:pPr>
+    </w:p>
+    <w:p>
+      <w:pPr>
+        <w:tabs>
+          <w:tab w:val="left" w:pos="1500"/>
+        </w:tabs>
+      </w:pPr>
+    </w:p>
+    <w:p>
+      <w:pPr>
         <w:pStyle w:val="Titre2"/>
         <w:keepNext w:val="0"/>
         <w:pBdr>
@@ -363,6 +518,7 @@
           <w:spacing w:val="15"/>
           <w:szCs w:val="22"/>
         </w:rPr>
+        <w:lastRenderedPageBreak/>
         <w:t>MCD</w:t>
       </w:r>
     </w:p>
@@ -378,13 +534,13 @@
           <w:lang w:eastAsia="fr-CH"/>
         </w:rPr>
         <w:drawing>
-          <wp:anchor distT="0" distB="0" distL="114300" distR="114300" simplePos="0" relativeHeight="251660288" behindDoc="0" locked="0" layoutInCell="1" allowOverlap="1">
+          <wp:anchor distT="0" distB="0" distL="114300" distR="114300" simplePos="0" relativeHeight="251660288" behindDoc="0" locked="0" layoutInCell="1" allowOverlap="1" wp14:anchorId="75064FA9" wp14:editId="65E0CA34">
             <wp:simplePos x="0" y="0"/>
             <wp:positionH relativeFrom="column">
-              <wp:posOffset>1952625</wp:posOffset>
+              <wp:posOffset>1945536</wp:posOffset>
             </wp:positionH>
             <wp:positionV relativeFrom="paragraph">
-              <wp:posOffset>234239</wp:posOffset>
+              <wp:posOffset>293828</wp:posOffset>
             </wp:positionV>
             <wp:extent cx="1718945" cy="2521585"/>
             <wp:effectExtent l="0" t="0" r="0" b="0"/>
@@ -401,7 +557,7 @@
                     <pic:cNvPicPr/>
                   </pic:nvPicPr>
                   <pic:blipFill>
-                    <a:blip r:embed="rId8" cstate="print">
+                    <a:blip r:embed="rId9" cstate="print">
                       <a:extLst>
                         <a:ext uri="{28A0092B-C50C-407E-A947-70E740481C1C}">
                           <a14:useLocalDpi xmlns:a14="http://schemas.microsoft.com/office/drawing/2010/main" val="0"/>
@@ -436,6 +592,14 @@
     </w:p>
     <w:p>
       <w:pPr>
+        <w:tabs>
+          <w:tab w:val="left" w:pos="1500"/>
+        </w:tabs>
+      </w:pPr>
+    </w:p>
+    <w:p/>
+    <w:p>
+      <w:pPr>
         <w:pStyle w:val="Titre2"/>
         <w:keepNext w:val="0"/>
         <w:pBdr>
@@ -462,7 +626,6 @@
           <w:spacing w:val="15"/>
           <w:szCs w:val="22"/>
         </w:rPr>
-        <w:lastRenderedPageBreak/>
         <w:t>MLD</w:t>
       </w:r>
     </w:p>
@@ -473,7 +636,7 @@
           <w:lang w:eastAsia="fr-CH"/>
         </w:rPr>
         <w:drawing>
-          <wp:anchor distT="0" distB="0" distL="114300" distR="114300" simplePos="0" relativeHeight="251661312" behindDoc="0" locked="0" layoutInCell="1" allowOverlap="1">
+          <wp:anchor distT="0" distB="0" distL="114300" distR="114300" simplePos="0" relativeHeight="251661312" behindDoc="0" locked="0" layoutInCell="1" allowOverlap="1" wp14:anchorId="205BD35A" wp14:editId="7DC7F404">
             <wp:simplePos x="0" y="0"/>
             <wp:positionH relativeFrom="column">
               <wp:posOffset>2231136</wp:posOffset>
@@ -496,7 +659,7 @@
                     <pic:cNvPicPr/>
                   </pic:nvPicPr>
                   <pic:blipFill>
-                    <a:blip r:embed="rId9">
+                    <a:blip r:embed="rId10">
                       <a:extLst>
                         <a:ext uri="{28A0092B-C50C-407E-A947-70E740481C1C}">
                           <a14:useLocalDpi xmlns:a14="http://schemas.microsoft.com/office/drawing/2010/main" val="0"/>
@@ -532,6 +695,34 @@
     </w:p>
     <w:p>
       <w:pPr>
+        <w:tabs>
+          <w:tab w:val="left" w:pos="1500"/>
+        </w:tabs>
+      </w:pPr>
+    </w:p>
+    <w:p>
+      <w:pPr>
+        <w:tabs>
+          <w:tab w:val="left" w:pos="1500"/>
+        </w:tabs>
+      </w:pPr>
+    </w:p>
+    <w:p>
+      <w:pPr>
+        <w:tabs>
+          <w:tab w:val="left" w:pos="1500"/>
+        </w:tabs>
+      </w:pPr>
+    </w:p>
+    <w:p>
+      <w:pPr>
+        <w:tabs>
+          <w:tab w:val="left" w:pos="1500"/>
+        </w:tabs>
+      </w:pPr>
+    </w:p>
+    <w:p>
+      <w:pPr>
         <w:pStyle w:val="Titre2"/>
         <w:keepNext w:val="0"/>
         <w:pBdr>
@@ -558,6 +749,7 @@
           <w:spacing w:val="15"/>
           <w:szCs w:val="22"/>
         </w:rPr>
+        <w:lastRenderedPageBreak/>
         <w:t>Diagramme de flux</w:t>
       </w:r>
     </w:p>
@@ -573,7 +765,7 @@
           <w:lang w:eastAsia="fr-CH"/>
         </w:rPr>
         <w:drawing>
-          <wp:anchor distT="0" distB="0" distL="114300" distR="114300" simplePos="0" relativeHeight="251662336" behindDoc="0" locked="0" layoutInCell="1" allowOverlap="1">
+          <wp:anchor distT="0" distB="0" distL="114300" distR="114300" simplePos="0" relativeHeight="251662336" behindDoc="0" locked="0" layoutInCell="1" allowOverlap="1" wp14:anchorId="7AE932DD" wp14:editId="5F513A66">
             <wp:simplePos x="0" y="0"/>
             <wp:positionH relativeFrom="column">
               <wp:posOffset>14605</wp:posOffset>
@@ -596,7 +788,7 @@
                     <pic:cNvPicPr/>
                   </pic:nvPicPr>
                   <pic:blipFill rotWithShape="1">
-                    <a:blip r:embed="rId10">
+                    <a:blip r:embed="rId11">
                       <a:extLst>
                         <a:ext uri="{28A0092B-C50C-407E-A947-70E740481C1C}">
                           <a14:useLocalDpi xmlns:a14="http://schemas.microsoft.com/office/drawing/2010/main" val="0"/>
@@ -726,9 +918,8 @@
           <w:noProof/>
           <w:lang w:eastAsia="fr-CH"/>
         </w:rPr>
-        <w:lastRenderedPageBreak/>
         <w:drawing>
-          <wp:anchor distT="0" distB="0" distL="114300" distR="114300" simplePos="0" relativeHeight="251664384" behindDoc="0" locked="0" layoutInCell="1" allowOverlap="1">
+          <wp:anchor distT="0" distB="0" distL="114300" distR="114300" simplePos="0" relativeHeight="251664384" behindDoc="0" locked="0" layoutInCell="1" allowOverlap="1" wp14:anchorId="4A3A4D78" wp14:editId="39BADC72">
             <wp:simplePos x="0" y="0"/>
             <wp:positionH relativeFrom="column">
               <wp:posOffset>719455</wp:posOffset>
@@ -748,67 +939,6 @@
                 <pic:pic xmlns:pic="http://schemas.openxmlformats.org/drawingml/2006/picture">
                   <pic:nvPicPr>
                     <pic:cNvPr id="7" name="Chess - Play.png"/>
-                    <pic:cNvPicPr/>
-                  </pic:nvPicPr>
-                  <pic:blipFill>
-                    <a:blip r:embed="rId11">
-                      <a:extLst>
-                        <a:ext uri="{28A0092B-C50C-407E-A947-70E740481C1C}">
-                          <a14:useLocalDpi xmlns:a14="http://schemas.microsoft.com/office/drawing/2010/main" val="0"/>
-                        </a:ext>
-                      </a:extLst>
-                    </a:blip>
-                    <a:stretch>
-                      <a:fillRect/>
-                    </a:stretch>
-                  </pic:blipFill>
-                  <pic:spPr>
-                    <a:xfrm>
-                      <a:off x="0" y="0"/>
-                      <a:ext cx="4381500" cy="3066415"/>
-                    </a:xfrm>
-                    <a:prstGeom prst="rect">
-                      <a:avLst/>
-                    </a:prstGeom>
-                  </pic:spPr>
-                </pic:pic>
-              </a:graphicData>
-            </a:graphic>
-            <wp14:sizeRelH relativeFrom="margin">
-              <wp14:pctWidth>0</wp14:pctWidth>
-            </wp14:sizeRelH>
-            <wp14:sizeRelV relativeFrom="margin">
-              <wp14:pctHeight>0</wp14:pctHeight>
-            </wp14:sizeRelV>
-          </wp:anchor>
-        </w:drawing>
-      </w:r>
-      <w:r>
-        <w:rPr>
-          <w:noProof/>
-          <w:lang w:eastAsia="fr-CH"/>
-        </w:rPr>
-        <w:drawing>
-          <wp:anchor distT="0" distB="0" distL="114300" distR="114300" simplePos="0" relativeHeight="251663360" behindDoc="0" locked="0" layoutInCell="1" allowOverlap="1">
-            <wp:simplePos x="0" y="0"/>
-            <wp:positionH relativeFrom="column">
-              <wp:posOffset>719455</wp:posOffset>
-            </wp:positionH>
-            <wp:positionV relativeFrom="paragraph">
-              <wp:posOffset>414655</wp:posOffset>
-            </wp:positionV>
-            <wp:extent cx="4381500" cy="3066415"/>
-            <wp:effectExtent l="0" t="0" r="0" b="635"/>
-            <wp:wrapTopAndBottom/>
-            <wp:docPr id="6" name="Image 6"/>
-            <wp:cNvGraphicFramePr>
-              <a:graphicFrameLocks xmlns:a="http://schemas.openxmlformats.org/drawingml/2006/main" noChangeAspect="1"/>
-            </wp:cNvGraphicFramePr>
-            <a:graphic xmlns:a="http://schemas.openxmlformats.org/drawingml/2006/main">
-              <a:graphicData uri="http://schemas.openxmlformats.org/drawingml/2006/picture">
-                <pic:pic xmlns:pic="http://schemas.openxmlformats.org/drawingml/2006/picture">
-                  <pic:nvPicPr>
-                    <pic:cNvPr id="6" name="Chess - Menu.png"/>
                     <pic:cNvPicPr/>
                   </pic:nvPicPr>
                   <pic:blipFill>
@@ -846,6 +976,67 @@
       </w:r>
       <w:r>
         <w:rPr>
+          <w:noProof/>
+          <w:lang w:eastAsia="fr-CH"/>
+        </w:rPr>
+        <w:drawing>
+          <wp:anchor distT="0" distB="0" distL="114300" distR="114300" simplePos="0" relativeHeight="251663360" behindDoc="0" locked="0" layoutInCell="1" allowOverlap="1" wp14:anchorId="50A7D1D0" wp14:editId="5128EE94">
+            <wp:simplePos x="0" y="0"/>
+            <wp:positionH relativeFrom="column">
+              <wp:posOffset>719455</wp:posOffset>
+            </wp:positionH>
+            <wp:positionV relativeFrom="paragraph">
+              <wp:posOffset>414655</wp:posOffset>
+            </wp:positionV>
+            <wp:extent cx="4381500" cy="3066415"/>
+            <wp:effectExtent l="0" t="0" r="0" b="635"/>
+            <wp:wrapTopAndBottom/>
+            <wp:docPr id="6" name="Image 6"/>
+            <wp:cNvGraphicFramePr>
+              <a:graphicFrameLocks xmlns:a="http://schemas.openxmlformats.org/drawingml/2006/main" noChangeAspect="1"/>
+            </wp:cNvGraphicFramePr>
+            <a:graphic xmlns:a="http://schemas.openxmlformats.org/drawingml/2006/main">
+              <a:graphicData uri="http://schemas.openxmlformats.org/drawingml/2006/picture">
+                <pic:pic xmlns:pic="http://schemas.openxmlformats.org/drawingml/2006/picture">
+                  <pic:nvPicPr>
+                    <pic:cNvPr id="6" name="Chess - Menu.png"/>
+                    <pic:cNvPicPr/>
+                  </pic:nvPicPr>
+                  <pic:blipFill>
+                    <a:blip r:embed="rId13">
+                      <a:extLst>
+                        <a:ext uri="{28A0092B-C50C-407E-A947-70E740481C1C}">
+                          <a14:useLocalDpi xmlns:a14="http://schemas.microsoft.com/office/drawing/2010/main" val="0"/>
+                        </a:ext>
+                      </a:extLst>
+                    </a:blip>
+                    <a:stretch>
+                      <a:fillRect/>
+                    </a:stretch>
+                  </pic:blipFill>
+                  <pic:spPr>
+                    <a:xfrm>
+                      <a:off x="0" y="0"/>
+                      <a:ext cx="4381500" cy="3066415"/>
+                    </a:xfrm>
+                    <a:prstGeom prst="rect">
+                      <a:avLst/>
+                    </a:prstGeom>
+                  </pic:spPr>
+                </pic:pic>
+              </a:graphicData>
+            </a:graphic>
+            <wp14:sizeRelH relativeFrom="margin">
+              <wp14:pctWidth>0</wp14:pctWidth>
+            </wp14:sizeRelH>
+            <wp14:sizeRelV relativeFrom="margin">
+              <wp14:pctHeight>0</wp14:pctHeight>
+            </wp14:sizeRelV>
+          </wp:anchor>
+        </w:drawing>
+      </w:r>
+      <w:r>
+        <w:rPr>
           <w:rFonts w:ascii="Helvetica" w:hAnsi="Helvetica" w:cs="Times New Roman"/>
           <w:iCs/>
           <w:caps/>
@@ -861,62 +1052,6 @@
           <w:tab w:val="left" w:pos="1500"/>
         </w:tabs>
       </w:pPr>
-    </w:p>
-    <w:p>
-      <w:pPr>
-        <w:tabs>
-          <w:tab w:val="left" w:pos="1500"/>
-        </w:tabs>
-      </w:pPr>
-    </w:p>
-    <w:p>
-      <w:pPr>
-        <w:tabs>
-          <w:tab w:val="left" w:pos="1500"/>
-        </w:tabs>
-      </w:pPr>
-    </w:p>
-    <w:p>
-      <w:pPr>
-        <w:tabs>
-          <w:tab w:val="left" w:pos="1500"/>
-        </w:tabs>
-      </w:pPr>
-    </w:p>
-    <w:p>
-      <w:pPr>
-        <w:tabs>
-          <w:tab w:val="left" w:pos="1500"/>
-        </w:tabs>
-      </w:pPr>
-    </w:p>
-    <w:p>
-      <w:pPr>
-        <w:tabs>
-          <w:tab w:val="left" w:pos="1500"/>
-        </w:tabs>
-      </w:pPr>
-    </w:p>
-    <w:p>
-      <w:pPr>
-        <w:tabs>
-          <w:tab w:val="left" w:pos="1500"/>
-        </w:tabs>
-      </w:pPr>
-    </w:p>
-    <w:p>
-      <w:pPr>
-        <w:tabs>
-          <w:tab w:val="left" w:pos="1500"/>
-        </w:tabs>
-      </w:pPr>
-    </w:p>
-    <w:p>
-      <w:pPr>
-        <w:tabs>
-          <w:tab w:val="left" w:pos="1500"/>
-        </w:tabs>
-      </w:pPr>
       <w:r>
         <w:rPr>
           <w:noProof/>
@@ -924,13 +1059,13 @@
         </w:rPr>
         <w:lastRenderedPageBreak/>
         <w:drawing>
-          <wp:anchor distT="0" distB="0" distL="114300" distR="114300" simplePos="0" relativeHeight="251665408" behindDoc="0" locked="0" layoutInCell="1" allowOverlap="1">
+          <wp:anchor distT="0" distB="0" distL="114300" distR="114300" simplePos="0" relativeHeight="251665408" behindDoc="0" locked="0" layoutInCell="1" allowOverlap="1" wp14:anchorId="2A5591B0" wp14:editId="77B7F9CD">
             <wp:simplePos x="0" y="0"/>
-            <wp:positionH relativeFrom="column">
-              <wp:posOffset>852805</wp:posOffset>
+            <wp:positionH relativeFrom="margin">
+              <wp:align>center</wp:align>
             </wp:positionH>
             <wp:positionV relativeFrom="paragraph">
-              <wp:posOffset>95250</wp:posOffset>
+              <wp:posOffset>317899</wp:posOffset>
             </wp:positionV>
             <wp:extent cx="4076700" cy="2853055"/>
             <wp:effectExtent l="0" t="0" r="0" b="4445"/>
@@ -947,7 +1082,7 @@
                     <pic:cNvPicPr/>
                   </pic:nvPicPr>
                   <pic:blipFill>
-                    <a:blip r:embed="rId13" cstate="print">
+                    <a:blip r:embed="rId14" cstate="print">
                       <a:extLst>
                         <a:ext uri="{28A0092B-C50C-407E-A947-70E740481C1C}">
                           <a14:useLocalDpi xmlns:a14="http://schemas.microsoft.com/office/drawing/2010/main" val="0"/>
@@ -976,6 +1111,13 @@
     </w:p>
     <w:p>
       <w:pPr>
+        <w:tabs>
+          <w:tab w:val="left" w:pos="1500"/>
+        </w:tabs>
+      </w:pPr>
+    </w:p>
+    <w:p>
+      <w:pPr>
         <w:pStyle w:val="Titre2"/>
         <w:keepNext w:val="0"/>
         <w:pBdr>
@@ -1017,7 +1159,7 @@
           <w:lang w:eastAsia="fr-CH"/>
         </w:rPr>
         <w:drawing>
-          <wp:anchor distT="0" distB="0" distL="114300" distR="114300" simplePos="0" relativeHeight="251666432" behindDoc="0" locked="0" layoutInCell="1" allowOverlap="1">
+          <wp:anchor distT="0" distB="0" distL="114300" distR="114300" simplePos="0" relativeHeight="251666432" behindDoc="0" locked="0" layoutInCell="1" allowOverlap="1" wp14:anchorId="600B7545" wp14:editId="329EBDF8">
             <wp:simplePos x="0" y="0"/>
             <wp:positionH relativeFrom="column">
               <wp:posOffset>1385570</wp:posOffset>
@@ -1040,7 +1182,7 @@
                     <pic:cNvPicPr/>
                   </pic:nvPicPr>
                   <pic:blipFill rotWithShape="1">
-                    <a:blip r:embed="rId14" cstate="print">
+                    <a:blip r:embed="rId15" cstate="print">
                       <a:extLst>
                         <a:ext uri="{28A0092B-C50C-407E-A947-70E740481C1C}">
                           <a14:useLocalDpi xmlns:a14="http://schemas.microsoft.com/office/drawing/2010/main" val="0"/>
@@ -1138,7 +1280,7 @@
           <w:tab w:val="left" w:pos="1500"/>
         </w:tabs>
       </w:pPr>
-      <w:hyperlink r:id="rId15" w:history="1">
+      <w:hyperlink r:id="rId16" w:history="1">
         <w:r>
           <w:rPr>
             <w:rStyle w:val="Lienhypertexte"/>
@@ -1155,8 +1297,8 @@
       </w:pPr>
     </w:p>
     <w:sectPr>
-      <w:headerReference w:type="default" r:id="rId16"/>
-      <w:footerReference w:type="default" r:id="rId17"/>
+      <w:headerReference w:type="default" r:id="rId17"/>
+      <w:footerReference w:type="default" r:id="rId18"/>
       <w:pgSz w:w="11906" w:h="16838"/>
       <w:pgMar w:top="1417" w:right="1417" w:bottom="1417" w:left="1417" w:header="708" w:footer="708" w:gutter="0"/>
       <w:cols w:space="708"/>
@@ -1167,7 +1309,7 @@
 </file>
 
 <file path=word/endnotes.xml><?xml version="1.0" encoding="utf-8"?>
-<w:endnotes xmlns:wpc="http://schemas.microsoft.com/office/word/2010/wordprocessingCanvas" xmlns:cx="http://schemas.microsoft.com/office/drawing/2014/chartex" xmlns:cx1="http://schemas.microsoft.com/office/drawing/2015/9/8/chartex" xmlns:mc="http://schemas.openxmlformats.org/markup-compatibility/2006" xmlns:o="urn:schemas-microsoft-com:office:office" xmlns:r="http://schemas.openxmlformats.org/officeDocument/2006/relationships" xmlns:m="http://schemas.openxmlformats.org/officeDocument/2006/math" xmlns:v="urn:schemas-microsoft-com:vml" xmlns:wp14="http://schemas.microsoft.com/office/word/2010/wordprocessingDrawing" xmlns:wp="http://schemas.openxmlformats.org/drawingml/2006/wordprocessingDrawing" xmlns:w10="urn:schemas-microsoft-com:office:word" xmlns:w="http://schemas.openxmlformats.org/wordprocessingml/2006/main" xmlns:w14="http://schemas.microsoft.com/office/word/2010/wordml" xmlns:w15="http://schemas.microsoft.com/office/word/2012/wordml" xmlns:w16se="http://schemas.microsoft.com/office/word/2015/wordml/symex" xmlns:wpg="http://schemas.microsoft.com/office/word/2010/wordprocessingGroup" xmlns:wpi="http://schemas.microsoft.com/office/word/2010/wordprocessingInk" xmlns:wne="http://schemas.microsoft.com/office/word/2006/wordml" xmlns:wps="http://schemas.microsoft.com/office/word/2010/wordprocessingShape" mc:Ignorable="w14 w15 w16se wp14">
+<w:endnotes xmlns:wpc="http://schemas.microsoft.com/office/word/2010/wordprocessingCanvas" xmlns:cx="http://schemas.microsoft.com/office/drawing/2014/chartex" xmlns:cx1="http://schemas.microsoft.com/office/drawing/2015/9/8/chartex" xmlns:cx2="http://schemas.microsoft.com/office/drawing/2015/10/21/chartex" xmlns:cx3="http://schemas.microsoft.com/office/drawing/2016/5/9/chartex" xmlns:cx4="http://schemas.microsoft.com/office/drawing/2016/5/10/chartex" xmlns:cx5="http://schemas.microsoft.com/office/drawing/2016/5/11/chartex" xmlns:cx6="http://schemas.microsoft.com/office/drawing/2016/5/12/chartex" xmlns:cx7="http://schemas.microsoft.com/office/drawing/2016/5/13/chartex" xmlns:cx8="http://schemas.microsoft.com/office/drawing/2016/5/14/chartex" xmlns:mc="http://schemas.openxmlformats.org/markup-compatibility/2006" xmlns:aink="http://schemas.microsoft.com/office/drawing/2016/ink" xmlns:am3d="http://schemas.microsoft.com/office/drawing/2017/model3d" xmlns:o="urn:schemas-microsoft-com:office:office" xmlns:oel="http://schemas.microsoft.com/office/2019/extlst" xmlns:r="http://schemas.openxmlformats.org/officeDocument/2006/relationships" xmlns:m="http://schemas.openxmlformats.org/officeDocument/2006/math" xmlns:v="urn:schemas-microsoft-com:vml" xmlns:wp14="http://schemas.microsoft.com/office/word/2010/wordprocessingDrawing" xmlns:wp="http://schemas.openxmlformats.org/drawingml/2006/wordprocessingDrawing" xmlns:w10="urn:schemas-microsoft-com:office:word" xmlns:w="http://schemas.openxmlformats.org/wordprocessingml/2006/main" xmlns:w14="http://schemas.microsoft.com/office/word/2010/wordml" xmlns:w15="http://schemas.microsoft.com/office/word/2012/wordml" xmlns:w16cex="http://schemas.microsoft.com/office/word/2018/wordml/cex" xmlns:w16cid="http://schemas.microsoft.com/office/word/2016/wordml/cid" xmlns:w16="http://schemas.microsoft.com/office/word/2018/wordml" xmlns:w16sdtdh="http://schemas.microsoft.com/office/word/2020/wordml/sdtdatahash" xmlns:w16se="http://schemas.microsoft.com/office/word/2015/wordml/symex" xmlns:wpg="http://schemas.microsoft.com/office/word/2010/wordprocessingGroup" xmlns:wpi="http://schemas.microsoft.com/office/word/2010/wordprocessingInk" xmlns:wne="http://schemas.microsoft.com/office/word/2006/wordml" xmlns:wps="http://schemas.microsoft.com/office/word/2010/wordprocessingShape" mc:Ignorable="w14 w15 w16se w16cid w16 w16cex w16sdtdh wp14">
   <w:endnote w:type="separator" w:id="-1">
     <w:p>
       <w:pPr>
@@ -1192,7 +1334,7 @@
 </file>
 
 <file path=word/footer1.xml><?xml version="1.0" encoding="utf-8"?>
-<w:ftr xmlns:wpc="http://schemas.microsoft.com/office/word/2010/wordprocessingCanvas" xmlns:cx="http://schemas.microsoft.com/office/drawing/2014/chartex" xmlns:cx1="http://schemas.microsoft.com/office/drawing/2015/9/8/chartex" xmlns:mc="http://schemas.openxmlformats.org/markup-compatibility/2006" xmlns:o="urn:schemas-microsoft-com:office:office" xmlns:r="http://schemas.openxmlformats.org/officeDocument/2006/relationships" xmlns:m="http://schemas.openxmlformats.org/officeDocument/2006/math" xmlns:v="urn:schemas-microsoft-com:vml" xmlns:wp14="http://schemas.microsoft.com/office/word/2010/wordprocessingDrawing" xmlns:wp="http://schemas.openxmlformats.org/drawingml/2006/wordprocessingDrawing" xmlns:w10="urn:schemas-microsoft-com:office:word" xmlns:w="http://schemas.openxmlformats.org/wordprocessingml/2006/main" xmlns:w14="http://schemas.microsoft.com/office/word/2010/wordml" xmlns:w15="http://schemas.microsoft.com/office/word/2012/wordml" xmlns:w16se="http://schemas.microsoft.com/office/word/2015/wordml/symex" xmlns:wpg="http://schemas.microsoft.com/office/word/2010/wordprocessingGroup" xmlns:wpi="http://schemas.microsoft.com/office/word/2010/wordprocessingInk" xmlns:wne="http://schemas.microsoft.com/office/word/2006/wordml" xmlns:wps="http://schemas.microsoft.com/office/word/2010/wordprocessingShape" mc:Ignorable="w14 w15 w16se wp14">
+<w:ftr xmlns:wpc="http://schemas.microsoft.com/office/word/2010/wordprocessingCanvas" xmlns:cx="http://schemas.microsoft.com/office/drawing/2014/chartex" xmlns:cx1="http://schemas.microsoft.com/office/drawing/2015/9/8/chartex" xmlns:cx2="http://schemas.microsoft.com/office/drawing/2015/10/21/chartex" xmlns:cx3="http://schemas.microsoft.com/office/drawing/2016/5/9/chartex" xmlns:cx4="http://schemas.microsoft.com/office/drawing/2016/5/10/chartex" xmlns:cx5="http://schemas.microsoft.com/office/drawing/2016/5/11/chartex" xmlns:cx6="http://schemas.microsoft.com/office/drawing/2016/5/12/chartex" xmlns:cx7="http://schemas.microsoft.com/office/drawing/2016/5/13/chartex" xmlns:cx8="http://schemas.microsoft.com/office/drawing/2016/5/14/chartex" xmlns:mc="http://schemas.openxmlformats.org/markup-compatibility/2006" xmlns:aink="http://schemas.microsoft.com/office/drawing/2016/ink" xmlns:am3d="http://schemas.microsoft.com/office/drawing/2017/model3d" xmlns:o="urn:schemas-microsoft-com:office:office" xmlns:oel="http://schemas.microsoft.com/office/2019/extlst" xmlns:r="http://schemas.openxmlformats.org/officeDocument/2006/relationships" xmlns:m="http://schemas.openxmlformats.org/officeDocument/2006/math" xmlns:v="urn:schemas-microsoft-com:vml" xmlns:wp14="http://schemas.microsoft.com/office/word/2010/wordprocessingDrawing" xmlns:wp="http://schemas.openxmlformats.org/drawingml/2006/wordprocessingDrawing" xmlns:w10="urn:schemas-microsoft-com:office:word" xmlns:w="http://schemas.openxmlformats.org/wordprocessingml/2006/main" xmlns:w14="http://schemas.microsoft.com/office/word/2010/wordml" xmlns:w15="http://schemas.microsoft.com/office/word/2012/wordml" xmlns:w16cex="http://schemas.microsoft.com/office/word/2018/wordml/cex" xmlns:w16cid="http://schemas.microsoft.com/office/word/2016/wordml/cid" xmlns:w16="http://schemas.microsoft.com/office/word/2018/wordml" xmlns:w16sdtdh="http://schemas.microsoft.com/office/word/2020/wordml/sdtdatahash" xmlns:w16se="http://schemas.microsoft.com/office/word/2015/wordml/symex" xmlns:wpg="http://schemas.microsoft.com/office/word/2010/wordprocessingGroup" xmlns:wpi="http://schemas.microsoft.com/office/word/2010/wordprocessingInk" xmlns:wne="http://schemas.microsoft.com/office/word/2006/wordml" xmlns:wps="http://schemas.microsoft.com/office/word/2010/wordprocessingShape" mc:Ignorable="w14 w15 w16se w16cid w16 w16cex w16sdtdh wp14">
   <w:p>
     <w:pPr>
       <w:pStyle w:val="Pieddepage"/>
@@ -1249,7 +1391,7 @@
 </file>
 
 <file path=word/footnotes.xml><?xml version="1.0" encoding="utf-8"?>
-<w:footnotes xmlns:wpc="http://schemas.microsoft.com/office/word/2010/wordprocessingCanvas" xmlns:cx="http://schemas.microsoft.com/office/drawing/2014/chartex" xmlns:cx1="http://schemas.microsoft.com/office/drawing/2015/9/8/chartex" xmlns:mc="http://schemas.openxmlformats.org/markup-compatibility/2006" xmlns:o="urn:schemas-microsoft-com:office:office" xmlns:r="http://schemas.openxmlformats.org/officeDocument/2006/relationships" xmlns:m="http://schemas.openxmlformats.org/officeDocument/2006/math" xmlns:v="urn:schemas-microsoft-com:vml" xmlns:wp14="http://schemas.microsoft.com/office/word/2010/wordprocessingDrawing" xmlns:wp="http://schemas.openxmlformats.org/drawingml/2006/wordprocessingDrawing" xmlns:w10="urn:schemas-microsoft-com:office:word" xmlns:w="http://schemas.openxmlformats.org/wordprocessingml/2006/main" xmlns:w14="http://schemas.microsoft.com/office/word/2010/wordml" xmlns:w15="http://schemas.microsoft.com/office/word/2012/wordml" xmlns:w16se="http://schemas.microsoft.com/office/word/2015/wordml/symex" xmlns:wpg="http://schemas.microsoft.com/office/word/2010/wordprocessingGroup" xmlns:wpi="http://schemas.microsoft.com/office/word/2010/wordprocessingInk" xmlns:wne="http://schemas.microsoft.com/office/word/2006/wordml" xmlns:wps="http://schemas.microsoft.com/office/word/2010/wordprocessingShape" mc:Ignorable="w14 w15 w16se wp14">
+<w:footnotes xmlns:wpc="http://schemas.microsoft.com/office/word/2010/wordprocessingCanvas" xmlns:cx="http://schemas.microsoft.com/office/drawing/2014/chartex" xmlns:cx1="http://schemas.microsoft.com/office/drawing/2015/9/8/chartex" xmlns:cx2="http://schemas.microsoft.com/office/drawing/2015/10/21/chartex" xmlns:cx3="http://schemas.microsoft.com/office/drawing/2016/5/9/chartex" xmlns:cx4="http://schemas.microsoft.com/office/drawing/2016/5/10/chartex" xmlns:cx5="http://schemas.microsoft.com/office/drawing/2016/5/11/chartex" xmlns:cx6="http://schemas.microsoft.com/office/drawing/2016/5/12/chartex" xmlns:cx7="http://schemas.microsoft.com/office/drawing/2016/5/13/chartex" xmlns:cx8="http://schemas.microsoft.com/office/drawing/2016/5/14/chartex" xmlns:mc="http://schemas.openxmlformats.org/markup-compatibility/2006" xmlns:aink="http://schemas.microsoft.com/office/drawing/2016/ink" xmlns:am3d="http://schemas.microsoft.com/office/drawing/2017/model3d" xmlns:o="urn:schemas-microsoft-com:office:office" xmlns:oel="http://schemas.microsoft.com/office/2019/extlst" xmlns:r="http://schemas.openxmlformats.org/officeDocument/2006/relationships" xmlns:m="http://schemas.openxmlformats.org/officeDocument/2006/math" xmlns:v="urn:schemas-microsoft-com:vml" xmlns:wp14="http://schemas.microsoft.com/office/word/2010/wordprocessingDrawing" xmlns:wp="http://schemas.openxmlformats.org/drawingml/2006/wordprocessingDrawing" xmlns:w10="urn:schemas-microsoft-com:office:word" xmlns:w="http://schemas.openxmlformats.org/wordprocessingml/2006/main" xmlns:w14="http://schemas.microsoft.com/office/word/2010/wordml" xmlns:w15="http://schemas.microsoft.com/office/word/2012/wordml" xmlns:w16cex="http://schemas.microsoft.com/office/word/2018/wordml/cex" xmlns:w16cid="http://schemas.microsoft.com/office/word/2016/wordml/cid" xmlns:w16="http://schemas.microsoft.com/office/word/2018/wordml" xmlns:w16sdtdh="http://schemas.microsoft.com/office/word/2020/wordml/sdtdatahash" xmlns:w16se="http://schemas.microsoft.com/office/word/2015/wordml/symex" xmlns:wpg="http://schemas.microsoft.com/office/word/2010/wordprocessingGroup" xmlns:wpi="http://schemas.microsoft.com/office/word/2010/wordprocessingInk" xmlns:wne="http://schemas.microsoft.com/office/word/2006/wordml" xmlns:wps="http://schemas.microsoft.com/office/word/2010/wordprocessingShape" mc:Ignorable="w14 w15 w16se w16cid w16 w16cex w16sdtdh wp14">
   <w:footnote w:type="separator" w:id="-1">
     <w:p>
       <w:pPr>
@@ -1274,7 +1416,7 @@
 </file>
 
 <file path=word/header1.xml><?xml version="1.0" encoding="utf-8"?>
-<w:hdr xmlns:wpc="http://schemas.microsoft.com/office/word/2010/wordprocessingCanvas" xmlns:cx="http://schemas.microsoft.com/office/drawing/2014/chartex" xmlns:cx1="http://schemas.microsoft.com/office/drawing/2015/9/8/chartex" xmlns:mc="http://schemas.openxmlformats.org/markup-compatibility/2006" xmlns:o="urn:schemas-microsoft-com:office:office" xmlns:r="http://schemas.openxmlformats.org/officeDocument/2006/relationships" xmlns:m="http://schemas.openxmlformats.org/officeDocument/2006/math" xmlns:v="urn:schemas-microsoft-com:vml" xmlns:wp14="http://schemas.microsoft.com/office/word/2010/wordprocessingDrawing" xmlns:wp="http://schemas.openxmlformats.org/drawingml/2006/wordprocessingDrawing" xmlns:w10="urn:schemas-microsoft-com:office:word" xmlns:w="http://schemas.openxmlformats.org/wordprocessingml/2006/main" xmlns:w14="http://schemas.microsoft.com/office/word/2010/wordml" xmlns:w15="http://schemas.microsoft.com/office/word/2012/wordml" xmlns:w16se="http://schemas.microsoft.com/office/word/2015/wordml/symex" xmlns:wpg="http://schemas.microsoft.com/office/word/2010/wordprocessingGroup" xmlns:wpi="http://schemas.microsoft.com/office/word/2010/wordprocessingInk" xmlns:wne="http://schemas.microsoft.com/office/word/2006/wordml" xmlns:wps="http://schemas.microsoft.com/office/word/2010/wordprocessingShape" mc:Ignorable="w14 w15 w16se wp14">
+<w:hdr xmlns:wpc="http://schemas.microsoft.com/office/word/2010/wordprocessingCanvas" xmlns:cx="http://schemas.microsoft.com/office/drawing/2014/chartex" xmlns:cx1="http://schemas.microsoft.com/office/drawing/2015/9/8/chartex" xmlns:cx2="http://schemas.microsoft.com/office/drawing/2015/10/21/chartex" xmlns:cx3="http://schemas.microsoft.com/office/drawing/2016/5/9/chartex" xmlns:cx4="http://schemas.microsoft.com/office/drawing/2016/5/10/chartex" xmlns:cx5="http://schemas.microsoft.com/office/drawing/2016/5/11/chartex" xmlns:cx6="http://schemas.microsoft.com/office/drawing/2016/5/12/chartex" xmlns:cx7="http://schemas.microsoft.com/office/drawing/2016/5/13/chartex" xmlns:cx8="http://schemas.microsoft.com/office/drawing/2016/5/14/chartex" xmlns:mc="http://schemas.openxmlformats.org/markup-compatibility/2006" xmlns:aink="http://schemas.microsoft.com/office/drawing/2016/ink" xmlns:am3d="http://schemas.microsoft.com/office/drawing/2017/model3d" xmlns:o="urn:schemas-microsoft-com:office:office" xmlns:oel="http://schemas.microsoft.com/office/2019/extlst" xmlns:r="http://schemas.openxmlformats.org/officeDocument/2006/relationships" xmlns:m="http://schemas.openxmlformats.org/officeDocument/2006/math" xmlns:v="urn:schemas-microsoft-com:vml" xmlns:wp14="http://schemas.microsoft.com/office/word/2010/wordprocessingDrawing" xmlns:wp="http://schemas.openxmlformats.org/drawingml/2006/wordprocessingDrawing" xmlns:w10="urn:schemas-microsoft-com:office:word" xmlns:w="http://schemas.openxmlformats.org/wordprocessingml/2006/main" xmlns:w14="http://schemas.microsoft.com/office/word/2010/wordml" xmlns:w15="http://schemas.microsoft.com/office/word/2012/wordml" xmlns:w16cex="http://schemas.microsoft.com/office/word/2018/wordml/cex" xmlns:w16cid="http://schemas.microsoft.com/office/word/2016/wordml/cid" xmlns:w16="http://schemas.microsoft.com/office/word/2018/wordml" xmlns:w16sdtdh="http://schemas.microsoft.com/office/word/2020/wordml/sdtdatahash" xmlns:w16se="http://schemas.microsoft.com/office/word/2015/wordml/symex" xmlns:wpg="http://schemas.microsoft.com/office/word/2010/wordprocessingGroup" xmlns:wpi="http://schemas.microsoft.com/office/word/2010/wordprocessingInk" xmlns:wne="http://schemas.microsoft.com/office/word/2006/wordml" xmlns:wps="http://schemas.microsoft.com/office/word/2010/wordprocessingShape" mc:Ignorable="w14 w15 w16se w16cid w16 w16cex w16sdtdh wp14">
   <w:p>
     <w:pPr>
       <w:pStyle w:val="En-tte"/>
@@ -1292,7 +1434,7 @@
       <w:rPr>
         <w:noProof/>
       </w:rPr>
-      <w:t>20.01.2023</w:t>
+      <w:t>22.01.2023</w:t>
     </w:r>
     <w:r>
       <w:fldChar w:fldCharType="end"/>
@@ -1325,8 +1467,128 @@
 </w:hdr>
 </file>
 
+<file path=word/numbering.xml><?xml version="1.0" encoding="utf-8"?>
+<w:numbering xmlns:wpc="http://schemas.microsoft.com/office/word/2010/wordprocessingCanvas" xmlns:cx="http://schemas.microsoft.com/office/drawing/2014/chartex" xmlns:cx1="http://schemas.microsoft.com/office/drawing/2015/9/8/chartex" xmlns:cx2="http://schemas.microsoft.com/office/drawing/2015/10/21/chartex" xmlns:cx3="http://schemas.microsoft.com/office/drawing/2016/5/9/chartex" xmlns:cx4="http://schemas.microsoft.com/office/drawing/2016/5/10/chartex" xmlns:cx5="http://schemas.microsoft.com/office/drawing/2016/5/11/chartex" xmlns:cx6="http://schemas.microsoft.com/office/drawing/2016/5/12/chartex" xmlns:cx7="http://schemas.microsoft.com/office/drawing/2016/5/13/chartex" xmlns:cx8="http://schemas.microsoft.com/office/drawing/2016/5/14/chartex" xmlns:mc="http://schemas.openxmlformats.org/markup-compatibility/2006" xmlns:aink="http://schemas.microsoft.com/office/drawing/2016/ink" xmlns:am3d="http://schemas.microsoft.com/office/drawing/2017/model3d" xmlns:o="urn:schemas-microsoft-com:office:office" xmlns:oel="http://schemas.microsoft.com/office/2019/extlst" xmlns:r="http://schemas.openxmlformats.org/officeDocument/2006/relationships" xmlns:m="http://schemas.openxmlformats.org/officeDocument/2006/math" xmlns:v="urn:schemas-microsoft-com:vml" xmlns:wp14="http://schemas.microsoft.com/office/word/2010/wordprocessingDrawing" xmlns:wp="http://schemas.openxmlformats.org/drawingml/2006/wordprocessingDrawing" xmlns:w10="urn:schemas-microsoft-com:office:word" xmlns:w="http://schemas.openxmlformats.org/wordprocessingml/2006/main" xmlns:w14="http://schemas.microsoft.com/office/word/2010/wordml" xmlns:w15="http://schemas.microsoft.com/office/word/2012/wordml" xmlns:w16cex="http://schemas.microsoft.com/office/word/2018/wordml/cex" xmlns:w16cid="http://schemas.microsoft.com/office/word/2016/wordml/cid" xmlns:w16="http://schemas.microsoft.com/office/word/2018/wordml" xmlns:w16sdtdh="http://schemas.microsoft.com/office/word/2020/wordml/sdtdatahash" xmlns:w16se="http://schemas.microsoft.com/office/word/2015/wordml/symex" xmlns:wpg="http://schemas.microsoft.com/office/word/2010/wordprocessingGroup" xmlns:wpi="http://schemas.microsoft.com/office/word/2010/wordprocessingInk" xmlns:wne="http://schemas.microsoft.com/office/word/2006/wordml" xmlns:wps="http://schemas.microsoft.com/office/word/2010/wordprocessingShape" mc:Ignorable="w14 w15 w16se w16cid w16 w16cex w16sdtdh wp14">
+  <w:abstractNum w:abstractNumId="0" w15:restartNumberingAfterBreak="0">
+    <w:nsid w:val="3B475123"/>
+    <w:multiLevelType w:val="hybridMultilevel"/>
+    <w:tmpl w:val="8FE4AB00"/>
+    <w:lvl w:ilvl="0" w:tplc="272ABB8C">
+      <w:numFmt w:val="bullet"/>
+      <w:lvlText w:val="-"/>
+      <w:lvlJc w:val="left"/>
+      <w:pPr>
+        <w:ind w:left="720" w:hanging="360"/>
+      </w:pPr>
+      <w:rPr>
+        <w:rFonts w:ascii="Bahnschrift SemiLight" w:eastAsiaTheme="minorHAnsi" w:hAnsi="Bahnschrift SemiLight" w:cstheme="minorBidi" w:hint="default"/>
+      </w:rPr>
+    </w:lvl>
+    <w:lvl w:ilvl="1" w:tplc="100C0003" w:tentative="1">
+      <w:start w:val="1"/>
+      <w:numFmt w:val="bullet"/>
+      <w:lvlText w:val="o"/>
+      <w:lvlJc w:val="left"/>
+      <w:pPr>
+        <w:ind w:left="1440" w:hanging="360"/>
+      </w:pPr>
+      <w:rPr>
+        <w:rFonts w:ascii="Courier New" w:hAnsi="Courier New" w:cs="Courier New" w:hint="default"/>
+      </w:rPr>
+    </w:lvl>
+    <w:lvl w:ilvl="2" w:tplc="100C0005" w:tentative="1">
+      <w:start w:val="1"/>
+      <w:numFmt w:val="bullet"/>
+      <w:lvlText w:val=""/>
+      <w:lvlJc w:val="left"/>
+      <w:pPr>
+        <w:ind w:left="2160" w:hanging="360"/>
+      </w:pPr>
+      <w:rPr>
+        <w:rFonts w:ascii="Wingdings" w:hAnsi="Wingdings" w:hint="default"/>
+      </w:rPr>
+    </w:lvl>
+    <w:lvl w:ilvl="3" w:tplc="100C0001" w:tentative="1">
+      <w:start w:val="1"/>
+      <w:numFmt w:val="bullet"/>
+      <w:lvlText w:val=""/>
+      <w:lvlJc w:val="left"/>
+      <w:pPr>
+        <w:ind w:left="2880" w:hanging="360"/>
+      </w:pPr>
+      <w:rPr>
+        <w:rFonts w:ascii="Symbol" w:hAnsi="Symbol" w:hint="default"/>
+      </w:rPr>
+    </w:lvl>
+    <w:lvl w:ilvl="4" w:tplc="100C0003" w:tentative="1">
+      <w:start w:val="1"/>
+      <w:numFmt w:val="bullet"/>
+      <w:lvlText w:val="o"/>
+      <w:lvlJc w:val="left"/>
+      <w:pPr>
+        <w:ind w:left="3600" w:hanging="360"/>
+      </w:pPr>
+      <w:rPr>
+        <w:rFonts w:ascii="Courier New" w:hAnsi="Courier New" w:cs="Courier New" w:hint="default"/>
+      </w:rPr>
+    </w:lvl>
+    <w:lvl w:ilvl="5" w:tplc="100C0005" w:tentative="1">
+      <w:start w:val="1"/>
+      <w:numFmt w:val="bullet"/>
+      <w:lvlText w:val=""/>
+      <w:lvlJc w:val="left"/>
+      <w:pPr>
+        <w:ind w:left="4320" w:hanging="360"/>
+      </w:pPr>
+      <w:rPr>
+        <w:rFonts w:ascii="Wingdings" w:hAnsi="Wingdings" w:hint="default"/>
+      </w:rPr>
+    </w:lvl>
+    <w:lvl w:ilvl="6" w:tplc="100C0001" w:tentative="1">
+      <w:start w:val="1"/>
+      <w:numFmt w:val="bullet"/>
+      <w:lvlText w:val=""/>
+      <w:lvlJc w:val="left"/>
+      <w:pPr>
+        <w:ind w:left="5040" w:hanging="360"/>
+      </w:pPr>
+      <w:rPr>
+        <w:rFonts w:ascii="Symbol" w:hAnsi="Symbol" w:hint="default"/>
+      </w:rPr>
+    </w:lvl>
+    <w:lvl w:ilvl="7" w:tplc="100C0003" w:tentative="1">
+      <w:start w:val="1"/>
+      <w:numFmt w:val="bullet"/>
+      <w:lvlText w:val="o"/>
+      <w:lvlJc w:val="left"/>
+      <w:pPr>
+        <w:ind w:left="5760" w:hanging="360"/>
+      </w:pPr>
+      <w:rPr>
+        <w:rFonts w:ascii="Courier New" w:hAnsi="Courier New" w:cs="Courier New" w:hint="default"/>
+      </w:rPr>
+    </w:lvl>
+    <w:lvl w:ilvl="8" w:tplc="100C0005" w:tentative="1">
+      <w:start w:val="1"/>
+      <w:numFmt w:val="bullet"/>
+      <w:lvlText w:val=""/>
+      <w:lvlJc w:val="left"/>
+      <w:pPr>
+        <w:ind w:left="6480" w:hanging="360"/>
+      </w:pPr>
+      <w:rPr>
+        <w:rFonts w:ascii="Wingdings" w:hAnsi="Wingdings" w:hint="default"/>
+      </w:rPr>
+    </w:lvl>
+  </w:abstractNum>
+  <w:num w:numId="1" w16cid:durableId="417480511">
+    <w:abstractNumId w:val="0"/>
+  </w:num>
+</w:numbering>
+</file>
+
 <file path=word/styles.xml><?xml version="1.0" encoding="utf-8"?>
-<w:styles xmlns:mc="http://schemas.openxmlformats.org/markup-compatibility/2006" xmlns:r="http://schemas.openxmlformats.org/officeDocument/2006/relationships" xmlns:w="http://schemas.openxmlformats.org/wordprocessingml/2006/main" xmlns:w14="http://schemas.microsoft.com/office/word/2010/wordml" xmlns:w15="http://schemas.microsoft.com/office/word/2012/wordml" xmlns:w16se="http://schemas.microsoft.com/office/word/2015/wordml/symex" mc:Ignorable="w14 w15 w16se">
+<w:styles xmlns:mc="http://schemas.openxmlformats.org/markup-compatibility/2006" xmlns:r="http://schemas.openxmlformats.org/officeDocument/2006/relationships" xmlns:w="http://schemas.openxmlformats.org/wordprocessingml/2006/main" xmlns:w14="http://schemas.microsoft.com/office/word/2010/wordml" xmlns:w15="http://schemas.microsoft.com/office/word/2012/wordml" xmlns:w16cex="http://schemas.microsoft.com/office/word/2018/wordml/cex" xmlns:w16cid="http://schemas.microsoft.com/office/word/2016/wordml/cid" xmlns:w16="http://schemas.microsoft.com/office/word/2018/wordml" xmlns:w16sdtdh="http://schemas.microsoft.com/office/word/2020/wordml/sdtdatahash" xmlns:w16se="http://schemas.microsoft.com/office/word/2015/wordml/symex" mc:Ignorable="w14 w15 w16se w16cid w16 w16cex w16sdtdh">
   <w:docDefaults>
     <w:rPrDefault>
       <w:rPr>
@@ -1342,7 +1604,7 @@
       </w:pPr>
     </w:pPrDefault>
   </w:docDefaults>
-  <w:latentStyles w:defLockedState="0" w:defUIPriority="99" w:defSemiHidden="0" w:defUnhideWhenUsed="0" w:defQFormat="0" w:count="371">
+  <w:latentStyles w:defLockedState="0" w:defUIPriority="99" w:defSemiHidden="0" w:defUnhideWhenUsed="0" w:defQFormat="0" w:count="376">
     <w:lsdException w:name="Normal" w:uiPriority="0" w:qFormat="1"/>
     <w:lsdException w:name="heading 1" w:uiPriority="9" w:qFormat="1"/>
     <w:lsdException w:name="heading 2" w:semiHidden="1" w:uiPriority="9" w:unhideWhenUsed="1" w:qFormat="1"/>
@@ -1448,7 +1710,6 @@
     <w:lsdException w:name="HTML Sample" w:semiHidden="1" w:unhideWhenUsed="1"/>
     <w:lsdException w:name="HTML Typewriter" w:semiHidden="1" w:unhideWhenUsed="1"/>
     <w:lsdException w:name="HTML Variable" w:semiHidden="1" w:unhideWhenUsed="1"/>
-    <w:lsdException w:name="Normal Table" w:semiHidden="1" w:unhideWhenUsed="1"/>
     <w:lsdException w:name="annotation subject" w:semiHidden="1" w:unhideWhenUsed="1"/>
     <w:lsdException w:name="No List" w:semiHidden="1" w:unhideWhenUsed="1"/>
     <w:lsdException w:name="Outline List 1" w:semiHidden="1" w:unhideWhenUsed="1"/>
@@ -1491,11 +1752,8 @@
     <w:lsdException w:name="Table Contemporary" w:semiHidden="1" w:unhideWhenUsed="1"/>
     <w:lsdException w:name="Table Elegant" w:semiHidden="1" w:unhideWhenUsed="1"/>
     <w:lsdException w:name="Table Professional" w:semiHidden="1" w:unhideWhenUsed="1"/>
-    <w:lsdException w:name="Table Subtle 1" w:semiHidden="1" w:unhideWhenUsed="1"/>
     <w:lsdException w:name="Table Subtle 2" w:semiHidden="1" w:unhideWhenUsed="1"/>
     <w:lsdException w:name="Table Web 1" w:semiHidden="1" w:unhideWhenUsed="1"/>
-    <w:lsdException w:name="Table Web 2" w:semiHidden="1" w:unhideWhenUsed="1"/>
-    <w:lsdException w:name="Table Web 3" w:semiHidden="1" w:unhideWhenUsed="1"/>
     <w:lsdException w:name="Balloon Text" w:semiHidden="1" w:unhideWhenUsed="1"/>
     <w:lsdException w:name="Table Grid" w:uiPriority="39"/>
     <w:lsdException w:name="Table Theme" w:semiHidden="1" w:unhideWhenUsed="1"/>
@@ -1714,6 +1972,11 @@
     <w:lsdException w:name="List Table 5 Dark Accent 6" w:uiPriority="50"/>
     <w:lsdException w:name="List Table 6 Colorful Accent 6" w:uiPriority="51"/>
     <w:lsdException w:name="List Table 7 Colorful Accent 6" w:uiPriority="52"/>
+    <w:lsdException w:name="Mention" w:semiHidden="1" w:unhideWhenUsed="1"/>
+    <w:lsdException w:name="Smart Hyperlink" w:semiHidden="1" w:unhideWhenUsed="1"/>
+    <w:lsdException w:name="Hashtag" w:semiHidden="1" w:unhideWhenUsed="1"/>
+    <w:lsdException w:name="Unresolved Mention" w:semiHidden="1" w:unhideWhenUsed="1"/>
+    <w:lsdException w:name="Smart Link" w:semiHidden="1" w:unhideWhenUsed="1"/>
   </w:latentStyles>
   <w:style w:type="paragraph" w:default="1" w:styleId="Normal">
     <w:name w:val="Normal"/>
@@ -1884,6 +2147,17 @@
       <w:color w:val="0563C1" w:themeColor="hyperlink"/>
       <w:u w:val="single"/>
     </w:rPr>
+  </w:style>
+  <w:style w:type="paragraph" w:styleId="Paragraphedeliste">
+    <w:name w:val="List Paragraph"/>
+    <w:basedOn w:val="Normal"/>
+    <w:uiPriority w:val="34"/>
+    <w:qFormat/>
+    <w:rsid w:val="00C7742B"/>
+    <w:pPr>
+      <w:ind w:left="720"/>
+      <w:contextualSpacing/>
+    </w:pPr>
   </w:style>
 </w:styles>
 </file>

--- a/Docs/Documentation-Chess.docx
+++ b/Docs/Documentation-Chess.docx
@@ -207,7 +207,19 @@
         <w:rPr>
           <w:rFonts w:ascii="Bahnschrift SemiLight" w:hAnsi="Bahnschrift SemiLight"/>
         </w:rPr>
-        <w:t xml:space="preserve"> avec une base de donné MySQL.</w:t>
+        <w:t xml:space="preserve"> avec une base de </w:t>
+      </w:r>
+      <w:r>
+        <w:rPr>
+          <w:rFonts w:ascii="Bahnschrift SemiLight" w:hAnsi="Bahnschrift SemiLight"/>
+        </w:rPr>
+        <w:t>données</w:t>
+      </w:r>
+      <w:r>
+        <w:rPr>
+          <w:rFonts w:ascii="Bahnschrift SemiLight" w:hAnsi="Bahnschrift SemiLight"/>
+        </w:rPr>
+        <w:t xml:space="preserve"> MySQL.</w:t>
       </w:r>
     </w:p>
     <w:p>
@@ -332,13 +344,28 @@
         <w:rPr>
           <w:rFonts w:ascii="Bahnschrift SemiLight" w:hAnsi="Bahnschrift SemiLight"/>
         </w:rPr>
-        <w:t xml:space="preserve"> </w:t>
-      </w:r>
-      <w:r>
+        <w:t>Nous ne sauvegardons pas le score de chaque partie dans la base de données.</w:t>
+      </w:r>
+    </w:p>
+    <w:p>
+      <w:pPr>
+        <w:pStyle w:val="Paragraphedeliste"/>
+        <w:numPr>
+          <w:ilvl w:val="0"/>
+          <w:numId w:val="1"/>
+        </w:numPr>
+        <w:tabs>
+          <w:tab w:val="left" w:pos="1500"/>
+        </w:tabs>
         <w:rPr>
           <w:rFonts w:ascii="Bahnschrift SemiLight" w:hAnsi="Bahnschrift SemiLight"/>
         </w:rPr>
-        <w:t>Nous ne sauvegardons pas le score de chaque partie dans la base de données.</w:t>
+      </w:pPr>
+      <w:r>
+        <w:rPr>
+          <w:rFonts w:ascii="Bahnschrift SemiLight" w:hAnsi="Bahnschrift SemiLight"/>
+        </w:rPr>
+        <w:t>Win Game.</w:t>
       </w:r>
     </w:p>
     <w:p>
@@ -518,7 +545,6 @@
           <w:spacing w:val="15"/>
           <w:szCs w:val="22"/>
         </w:rPr>
-        <w:lastRenderedPageBreak/>
         <w:t>MCD</w:t>
       </w:r>
     </w:p>
@@ -749,7 +775,6 @@
           <w:spacing w:val="15"/>
           <w:szCs w:val="22"/>
         </w:rPr>
-        <w:lastRenderedPageBreak/>
         <w:t>Diagramme de flux</w:t>
       </w:r>
     </w:p>
@@ -1710,6 +1735,7 @@
     <w:lsdException w:name="HTML Sample" w:semiHidden="1" w:unhideWhenUsed="1"/>
     <w:lsdException w:name="HTML Typewriter" w:semiHidden="1" w:unhideWhenUsed="1"/>
     <w:lsdException w:name="HTML Variable" w:semiHidden="1" w:unhideWhenUsed="1"/>
+    <w:lsdException w:name="Normal Table" w:semiHidden="1" w:unhideWhenUsed="1"/>
     <w:lsdException w:name="annotation subject" w:semiHidden="1" w:unhideWhenUsed="1"/>
     <w:lsdException w:name="No List" w:semiHidden="1" w:unhideWhenUsed="1"/>
     <w:lsdException w:name="Outline List 1" w:semiHidden="1" w:unhideWhenUsed="1"/>
@@ -1752,8 +1778,11 @@
     <w:lsdException w:name="Table Contemporary" w:semiHidden="1" w:unhideWhenUsed="1"/>
     <w:lsdException w:name="Table Elegant" w:semiHidden="1" w:unhideWhenUsed="1"/>
     <w:lsdException w:name="Table Professional" w:semiHidden="1" w:unhideWhenUsed="1"/>
+    <w:lsdException w:name="Table Subtle 1" w:semiHidden="1" w:unhideWhenUsed="1"/>
     <w:lsdException w:name="Table Subtle 2" w:semiHidden="1" w:unhideWhenUsed="1"/>
     <w:lsdException w:name="Table Web 1" w:semiHidden="1" w:unhideWhenUsed="1"/>
+    <w:lsdException w:name="Table Web 2" w:semiHidden="1" w:unhideWhenUsed="1"/>
+    <w:lsdException w:name="Table Web 3" w:semiHidden="1" w:unhideWhenUsed="1"/>
     <w:lsdException w:name="Balloon Text" w:semiHidden="1" w:unhideWhenUsed="1"/>
     <w:lsdException w:name="Table Grid" w:uiPriority="39"/>
     <w:lsdException w:name="Table Theme" w:semiHidden="1" w:unhideWhenUsed="1"/>
